--- a/Spring-Week15_Coding_Assignment_Instructions-2.docx
+++ b/Spring-Week15_Coding_Assignment_Instructions-2.docx
@@ -17,6 +17,33 @@
         </w:rPr>
         <w:t>URL to GitHub Repository:</w:t>
       </w:r>
+      <w:r>
+        <w:rPr>
+          <w:rFonts w:ascii="Calibri" w:hAnsi="Calibri"/>
+          <w:b/>
+          <w:bCs/>
+        </w:rPr>
+        <w:t xml:space="preserve"> </w:t>
+      </w:r>
+      <w:hyperlink r:id="rId7" w:history="1">
+        <w:r>
+          <w:rPr>
+            <w:rStyle w:val="Hyperlink"/>
+            <w:rFonts w:ascii="Calibri" w:hAnsi="Calibri"/>
+            <w:b/>
+            <w:bCs/>
+          </w:rPr>
+          <w:t>https://github.com/dgeertsen/Spring-Boot-Course-Student-Resources/tree/master</w:t>
+        </w:r>
+      </w:hyperlink>
+      <w:r>
+        <w:rPr>
+          <w:rFonts w:ascii="Calibri" w:hAnsi="Calibri"/>
+          <w:b/>
+          <w:bCs/>
+        </w:rPr>
+        <w:t xml:space="preserve"> </w:t>
+      </w:r>
     </w:p>
     <w:p>
       <w:pPr>
@@ -42,6 +69,33 @@
           <w:bCs/>
         </w:rPr>
         <w:t>Video:</w:t>
+      </w:r>
+      <w:r>
+        <w:rPr>
+          <w:rFonts w:ascii="Calibri" w:hAnsi="Calibri"/>
+          <w:b/>
+          <w:bCs/>
+        </w:rPr>
+        <w:t xml:space="preserve"> </w:t>
+      </w:r>
+      <w:hyperlink r:id="rId8" w:history="1">
+        <w:r>
+          <w:rPr>
+            <w:rStyle w:val="Hyperlink"/>
+            <w:rFonts w:ascii="Calibri" w:hAnsi="Calibri"/>
+            <w:b/>
+            <w:bCs/>
+          </w:rPr>
+          <w:t>https://youtu.be/HJOg7PNVUe8</w:t>
+        </w:r>
+      </w:hyperlink>
+      <w:r>
+        <w:rPr>
+          <w:rFonts w:ascii="Calibri" w:hAnsi="Calibri"/>
+          <w:b/>
+          <w:bCs/>
+        </w:rPr>
+        <w:t xml:space="preserve"> </w:t>
       </w:r>
     </w:p>
     <w:p>
@@ -337,7 +391,7 @@
                     </pic:cNvPicPr>
                   </pic:nvPicPr>
                   <pic:blipFill>
-                    <a:blip r:embed="rId7"/>
+                    <a:blip r:embed="rId9"/>
                     <a:stretch>
                       <a:fillRect/>
                     </a:stretch>
@@ -455,7 +509,7 @@
                     </pic:cNvPicPr>
                   </pic:nvPicPr>
                   <pic:blipFill>
-                    <a:blip r:embed="rId7"/>
+                    <a:blip r:embed="rId9"/>
                     <a:stretch>
                       <a:fillRect/>
                     </a:stretch>
@@ -943,7 +997,7 @@
                     </pic:cNvPicPr>
                   </pic:nvPicPr>
                   <pic:blipFill>
-                    <a:blip r:embed="rId7"/>
+                    <a:blip r:embed="rId9"/>
                     <a:stretch>
                       <a:fillRect/>
                     </a:stretch>
@@ -984,10 +1038,7 @@
         <w:t>Note</w:t>
       </w:r>
       <w:r>
-        <w:t xml:space="preserve">:  </w:t>
-      </w:r>
-      <w:r>
-        <w:t>You will keep adding to this project throughout this part of the course. When it comes time for the final project, use this project as a starter.</w:t>
+        <w:t>:  You will keep adding to this project throughout this part of the course. When it comes time for the final project, use this project as a starter.</w:t>
       </w:r>
     </w:p>
     <w:p>
@@ -1014,7 +1065,7 @@
         </w:rPr>
         <w:t xml:space="preserve">Project Resources: </w:t>
       </w:r>
-      <w:hyperlink r:id="rId8" w:history="1">
+      <w:hyperlink r:id="rId10" w:history="1">
         <w:r>
           <w:rPr>
             <w:rStyle w:val="Hyperlink0"/>
@@ -1390,7 +1441,7 @@
                     </pic:cNvPicPr>
                   </pic:nvPicPr>
                   <pic:blipFill>
-                    <a:blip r:embed="rId7"/>
+                    <a:blip r:embed="rId9"/>
                     <a:stretch>
                       <a:fillRect/>
                     </a:stretch>
@@ -1719,7 +1770,7 @@
                     </pic:cNvPicPr>
                   </pic:nvPicPr>
                   <pic:blipFill>
-                    <a:blip r:embed="rId7"/>
+                    <a:blip r:embed="rId9"/>
                     <a:stretch>
                       <a:fillRect/>
                     </a:stretch>
@@ -1864,7 +1915,7 @@
                     </pic:cNvPicPr>
                   </pic:nvPicPr>
                   <pic:blipFill>
-                    <a:blip r:embed="rId7"/>
+                    <a:blip r:embed="rId9"/>
                     <a:stretch>
                       <a:fillRect/>
                     </a:stretch>
@@ -1891,8 +1942,8 @@
       </w:r>
     </w:p>
     <w:sectPr>
-      <w:headerReference w:type="default" r:id="rId9"/>
-      <w:footerReference w:type="default" r:id="rId10"/>
+      <w:headerReference w:type="default" r:id="rId11"/>
+      <w:footerReference w:type="default" r:id="rId12"/>
       <w:pgSz w:w="12240" w:h="15840"/>
       <w:pgMar w:top="1440" w:right="1440" w:bottom="1440" w:left="1440" w:header="720" w:footer="720" w:gutter="0"/>
       <w:cols w:space="720"/>
@@ -4906,6 +4957,18 @@
     <w:rPr>
       <w:sz w:val="24"/>
       <w:szCs w:val="24"/>
+    </w:rPr>
+  </w:style>
+  <w:style w:type="character" w:styleId="UnresolvedMention">
+    <w:name w:val="Unresolved Mention"/>
+    <w:basedOn w:val="DefaultParagraphFont"/>
+    <w:uiPriority w:val="99"/>
+    <w:semiHidden/>
+    <w:unhideWhenUsed/>
+    <w:rsid w:val="00FC2F78"/>
+    <w:rPr>
+      <w:color w:val="605E5C"/>
+      <w:shd w:val="clear" w:color="auto" w:fill="E1DFDD"/>
     </w:rPr>
   </w:style>
 </w:styles>
